--- a/resume_filled.docx
+++ b/resume_filled.docx
@@ -8,14 +8,14 @@
         <w:autoSpaceDE/>
         <w:autoSpaceDN/>
         <w:spacing w:before="20" w:after="20"/>
-        <w:jc w:val="both"/>
+        <w:jc w:val="center"/>
         <w:rPr>
           <w:rFonts w:eastAsia="Times New Roman"/>
           <w:b/>
           <w:bCs/>
           <w:color w:val="000000"/>
-          <w:sz w:val="32"/>
-          <w:szCs w:val="32"/>
+          <w:sz w:val="36"/>
+          <w:szCs w:val="36"/>
           <w:lang w:val="en-IN" w:eastAsia="en-IN"/>
         </w:rPr>
       </w:pPr>
@@ -25,44 +25,11 @@
           <w:b/>
           <w:bCs/>
           <w:color w:val="000000"/>
-          <w:sz w:val="32"/>
-          <w:szCs w:val="32"/>
+          <w:sz w:val="36"/>
+          <w:szCs w:val="36"/>
           <w:lang w:val="en-IN" w:eastAsia="en-IN"/>
         </w:rPr>
         <w:t>BHANU PRAKASH REDDY GUNDAM</w:t>
-      </w:r>
-      <w:r>
-        <w:rPr>
-          <w:b/>
-          <w:bCs/>
-          <w:color w:val="000000"/>
-          <w:sz w:val="32"/>
-          <w:szCs w:val="32"/>
-          <w:lang w:val="en-IN" w:eastAsia="en-IN"/>
-        </w:rPr>
-        <w:tab/>
-      </w:r>
-      <w:r>
-        <w:rPr>
-          <w:b/>
-          <w:bCs/>
-          <w:color w:val="000000"/>
-          <w:sz w:val="32"/>
-          <w:szCs w:val="32"/>
-          <w:lang w:val="en-IN" w:eastAsia="en-IN"/>
-        </w:rPr>
-        <w:tab/>
-      </w:r>
-      <w:r>
-        <w:rPr>
-          <w:b/>
-          <w:bCs/>
-          <w:color w:val="000000"/>
-          <w:sz w:val="32"/>
-          <w:szCs w:val="32"/>
-          <w:lang w:val="en-IN" w:eastAsia="en-IN"/>
-        </w:rPr>
-        <w:tab/>
       </w:r>
     </w:p>
     <w:p>
@@ -71,7 +38,7 @@
         <w:autoSpaceDE/>
         <w:autoSpaceDN/>
         <w:spacing w:before="20" w:after="20"/>
-        <w:jc w:val="both"/>
+        <w:jc w:val="center"/>
         <w:rPr>
           <w:rFonts w:eastAsia="Times New Roman"/>
           <w:color w:val="000000"/>
@@ -243,6 +210,62 @@
           <w:color w:val="4F81BD" w:themeColor="accent1"/>
           <w:szCs w:val="20"/>
         </w:rPr>
+        <w:t>Summary</w:t>
+      </w:r>
+    </w:p>
+    <w:p>
+      <w:pPr>
+        <w:rPr>
+          <w:sz w:val="20"/>
+          <w:szCs w:val="20"/>
+        </w:rPr>
+      </w:pPr>
+      <w:r>
+        <w:rPr>
+          <w:sz w:val="20"/>
+          <w:szCs w:val="20"/>
+        </w:rPr>
+        <w:t xml:space="preserve">Computer Science </w:t>
+      </w:r>
+      <w:r>
+        <w:rPr>
+          <w:sz w:val="20"/>
+          <w:szCs w:val="20"/>
+        </w:rPr>
+        <w:t>graduate (DEC 2025)</w:t>
+      </w:r>
+      <w:r>
+        <w:rPr>
+          <w:sz w:val="20"/>
+          <w:szCs w:val="20"/>
+        </w:rPr>
+        <w:t xml:space="preserve"> with strong Python and C++ experience through projects and personal development. Skilled in developing efficient algorithms and problem-solving. Seeking a Software Engineer role to contribute to real-world applications</w:t>
+      </w:r>
+      <w:r>
+        <w:rPr>
+          <w:sz w:val="20"/>
+          <w:szCs w:val="20"/>
+        </w:rPr>
+        <w:t>.</w:t>
+      </w:r>
+    </w:p>
+    <w:p>
+      <w:pPr>
+        <w:pStyle w:val="Header"/>
+        <w:spacing w:before="80" w:after="40"/>
+        <w:rPr>
+          <w:rFonts w:ascii="Calibri" w:hAnsi="Calibri" w:cs="Calibri"/>
+          <w:color w:val="4F81BD" w:themeColor="accent1"/>
+          <w:szCs w:val="20"/>
+          <w:lang w:val="en-IN" w:eastAsia="en-IN"/>
+        </w:rPr>
+      </w:pPr>
+      <w:r>
+        <w:rPr>
+          <w:rFonts w:ascii="Calibri" w:hAnsi="Calibri" w:cs="Calibri"/>
+          <w:color w:val="4F81BD" w:themeColor="accent1"/>
+          <w:szCs w:val="20"/>
+        </w:rPr>
         <w:t>Experience</w:t>
       </w:r>
     </w:p>
@@ -266,6 +289,7 @@
           <w:b/>
           <w:i/>
           <w:sz w:val="20"/>
+          <w:szCs w:val="20"/>
         </w:rPr>
         <w:t>Software Developer Intern, Dev Global Services, Vijayawada, India</w:t>
       </w:r>
@@ -274,6 +298,7 @@
           <w:b/>
           <w:i/>
           <w:sz w:val="20"/>
+          <w:szCs w:val="20"/>
         </w:rPr>
         <w:tab/>
         <w:t xml:space="preserve">Jul 2023 – Dec 2023 </w:t>
@@ -286,12 +311,17 @@
           <w:numId w:val="1"/>
         </w:numPr>
         <w:ind w:left="187" w:hanging="187"/>
-      </w:pPr>
-      <w:r>
-        <w:rPr>
-          <w:sz w:val="20"/>
-        </w:rPr>
-        <w:t>Built production data pipeline using Python and FastAPI processing 10K+ daily API requests with sub-100ms latency, supporting real-time enrollment analytics for 500+ concurrent users across 3 academic departments with microservices architecture</w:t>
+        <w:rPr>
+          <w:sz w:val="20"/>
+          <w:szCs w:val="20"/>
+        </w:rPr>
+      </w:pPr>
+      <w:r>
+        <w:rPr>
+          <w:sz w:val="20"/>
+          <w:szCs w:val="20"/>
+        </w:rPr>
+        <w:t>Built production data pipeline using Python and FastAPI, processing 10K+ daily API requests with sub-100ms latency, supporting real-time enrollment analytics for 500+ concurrent users with microservices architecture and RESTful APIs.</w:t>
       </w:r>
     </w:p>
     <w:p>
@@ -301,12 +331,17 @@
           <w:numId w:val="1"/>
         </w:numPr>
         <w:ind w:left="187" w:hanging="187"/>
-      </w:pPr>
-      <w:r>
-        <w:rPr>
-          <w:sz w:val="20"/>
-        </w:rPr>
-        <w:t>Resolved complex database performance issues by optimizing PostgreSQL via indexing and SQL tuning, reducing data retrieval latency by 40% and enabling instant search across 10K+ student records while ensuring system reliability</w:t>
+        <w:rPr>
+          <w:sz w:val="20"/>
+          <w:szCs w:val="20"/>
+        </w:rPr>
+      </w:pPr>
+      <w:r>
+        <w:rPr>
+          <w:sz w:val="20"/>
+          <w:szCs w:val="20"/>
+        </w:rPr>
+        <w:t>Resolved complex database performance issues by optimizing PostgreSQL via indexing and SQL tuning, reducing data retrieval latency by 40% and enabling instant search across 10K+ student records, contributing to continuous improvement.</w:t>
       </w:r>
     </w:p>
     <w:p>
@@ -316,12 +351,17 @@
           <w:numId w:val="1"/>
         </w:numPr>
         <w:ind w:left="187" w:hanging="187"/>
-      </w:pPr>
-      <w:r>
-        <w:rPr>
-          <w:sz w:val="20"/>
-        </w:rPr>
-        <w:t xml:space="preserve">Architected and deployed microservices backend achieving 99.9% uptime and zero-downtime deployments, ensuring data quality and system reliability for critical enrollment workflows while collaborating with cross-functional team of 4 engineers </w:t>
+        <w:rPr>
+          <w:sz w:val="20"/>
+          <w:szCs w:val="20"/>
+        </w:rPr>
+      </w:pPr>
+      <w:r>
+        <w:rPr>
+          <w:sz w:val="20"/>
+          <w:szCs w:val="20"/>
+        </w:rPr>
+        <w:t>Implemented microservices backend achieving 99.9% uptime deployments, ensuring data quality and system reliability for critical enrollment workflows while collaborating with a cross-functional team of 4 engineers in an Agile environment.</w:t>
       </w:r>
     </w:p>
     <w:p>
@@ -331,12 +371,31 @@
           <w:numId w:val="1"/>
         </w:numPr>
         <w:ind w:left="187" w:hanging="187"/>
-      </w:pPr>
-      <w:r>
-        <w:rPr>
-          <w:sz w:val="20"/>
-        </w:rPr>
-        <w:t>Demonstrated strong communication and time management skills maintaining 85%+ test coverage through CI/CD pipelines</w:t>
+        <w:rPr>
+          <w:sz w:val="20"/>
+          <w:szCs w:val="20"/>
+        </w:rPr>
+      </w:pPr>
+      <w:r>
+        <w:rPr>
+          <w:sz w:val="20"/>
+          <w:szCs w:val="20"/>
+        </w:rPr>
+        <w:t xml:space="preserve">Developed backend services that enabled real-time data processing, while maintaining 85%+ test coverage </w:t>
+      </w:r>
+      <w:r>
+        <w:rPr>
+          <w:sz w:val="20"/>
+          <w:szCs w:val="20"/>
+        </w:rPr>
+        <w:t>using</w:t>
+      </w:r>
+      <w:r>
+        <w:rPr>
+          <w:sz w:val="20"/>
+          <w:szCs w:val="20"/>
+        </w:rPr>
+        <w:t xml:space="preserve"> CI/CD pipelines.</w:t>
       </w:r>
     </w:p>
     <w:p>
@@ -360,6 +419,7 @@
           <w:b/>
           <w:i/>
           <w:sz w:val="20"/>
+          <w:szCs w:val="20"/>
         </w:rPr>
         <w:t>UX Design &amp; Web Development Volunteer, University of Florida</w:t>
       </w:r>
@@ -368,6 +428,7 @@
           <w:b/>
           <w:i/>
           <w:sz w:val="20"/>
+          <w:szCs w:val="20"/>
         </w:rPr>
         <w:tab/>
         <w:t>Sep 2024 – Dec 2024</w:t>
@@ -380,12 +441,17 @@
           <w:numId w:val="1"/>
         </w:numPr>
         <w:ind w:left="187" w:hanging="187"/>
-      </w:pPr>
-      <w:r>
-        <w:rPr>
-          <w:sz w:val="20"/>
-        </w:rPr>
-        <w:t>Partnered with cross-team of engineers and faculty to architect data warehouse for Yantra educational platform, conducting user research with 50+ students to drive data-informed design decisions and define technical requirements for scalable infrastructure</w:t>
+        <w:rPr>
+          <w:sz w:val="20"/>
+          <w:szCs w:val="20"/>
+        </w:rPr>
+      </w:pPr>
+      <w:r>
+        <w:rPr>
+          <w:sz w:val="20"/>
+          <w:szCs w:val="20"/>
+        </w:rPr>
+        <w:t>Partnered with a cross-team of engineers and faculty to architect a data warehouse for the Yantra educational platform, conducting user research with 50+ students to drive data-informed design decisions and define technical requirements.</w:t>
       </w:r>
     </w:p>
     <w:p>
@@ -395,12 +461,142 @@
           <w:numId w:val="1"/>
         </w:numPr>
         <w:ind w:left="187" w:hanging="187"/>
-      </w:pPr>
-      <w:r>
-        <w:rPr>
-          <w:sz w:val="20"/>
-        </w:rPr>
-        <w:t>Designed analytics dashboards using React.js, JavaScript, HTML5, and PostgreSQL to extract insights from engagement data, enabling instructors to optimize content delivery for 1K+ users while implementing web technologies including JSON and AJAX</w:t>
+        <w:rPr>
+          <w:sz w:val="20"/>
+          <w:szCs w:val="20"/>
+        </w:rPr>
+      </w:pPr>
+      <w:r>
+        <w:rPr>
+          <w:sz w:val="20"/>
+          <w:szCs w:val="20"/>
+        </w:rPr>
+        <w:t>Designed analytics dashboards using React.js, JavaScript, HTML5, and PostgreSQL to extract insights from engagement data, enabling instructors to optimize content delivery for 1K+ users.</w:t>
+      </w:r>
+    </w:p>
+    <w:p>
+      <w:pPr>
+        <w:pStyle w:val="ListParagraph"/>
+        <w:numPr>
+          <w:ilvl w:val="0"/>
+          <w:numId w:val="1"/>
+        </w:numPr>
+        <w:ind w:left="180" w:hanging="180"/>
+        <w:rPr>
+          <w:rFonts w:ascii="Calibri" w:hAnsi="Calibri" w:cs="Calibri"/>
+          <w:sz w:val="20"/>
+          <w:szCs w:val="20"/>
+        </w:rPr>
+      </w:pPr>
+      <w:r>
+        <w:rPr>
+          <w:rFonts w:ascii="Calibri" w:hAnsi="Calibri" w:cs="Calibri"/>
+          <w:sz w:val="20"/>
+          <w:szCs w:val="20"/>
+        </w:rPr>
+        <w:t xml:space="preserve">Drove </w:t>
+      </w:r>
+      <w:r>
+        <w:rPr>
+          <w:rFonts w:ascii="Calibri" w:hAnsi="Calibri" w:cs="Calibri"/>
+          <w:sz w:val="20"/>
+          <w:szCs w:val="20"/>
+        </w:rPr>
+        <w:t>process improvement through user behavior analysis, identifying friction points that improved</w:t>
+      </w:r>
+      <w:r>
+        <w:rPr>
+          <w:rFonts w:ascii="Calibri" w:hAnsi="Calibri" w:cs="Calibri"/>
+          <w:sz w:val="20"/>
+          <w:szCs w:val="20"/>
+        </w:rPr>
+        <w:t xml:space="preserve"> </w:t>
+      </w:r>
+      <w:r>
+        <w:rPr>
+          <w:rFonts w:ascii="Calibri" w:hAnsi="Calibri" w:cs="Calibri"/>
+          <w:sz w:val="20"/>
+          <w:szCs w:val="20"/>
+        </w:rPr>
+        <w:t>navigation efficiency by 35%.</w:t>
+      </w:r>
+    </w:p>
+    <w:p>
+      <w:pPr>
+        <w:pStyle w:val="Header"/>
+        <w:spacing w:before="80" w:after="40"/>
+        <w:rPr>
+          <w:rFonts w:ascii="Calibri" w:hAnsi="Calibri" w:cs="Calibri"/>
+          <w:color w:val="4F81BD" w:themeColor="accent1"/>
+          <w:szCs w:val="20"/>
+          <w:lang w:val="en-IN" w:eastAsia="en-IN"/>
+        </w:rPr>
+      </w:pPr>
+      <w:r>
+        <w:rPr>
+          <w:rFonts w:ascii="Calibri" w:hAnsi="Calibri" w:cs="Calibri"/>
+          <w:color w:val="4F81BD" w:themeColor="accent1"/>
+          <w:szCs w:val="20"/>
+        </w:rPr>
+        <w:t>Projects</w:t>
+      </w:r>
+    </w:p>
+    <w:p>
+      <w:pPr>
+        <w:pStyle w:val="NoSpacing"/>
+        <w:tabs>
+          <w:tab w:val="left" w:pos="8640"/>
+        </w:tabs>
+        <w:jc w:val="both"/>
+        <w:rPr>
+          <w:rFonts w:ascii="Calibri" w:hAnsi="Calibri" w:cs="Calibri"/>
+          <w:b/>
+          <w:bCs/>
+          <w:i/>
+          <w:iCs/>
+          <w:sz w:val="20"/>
+          <w:szCs w:val="20"/>
+          <w:lang w:val="en-IN" w:eastAsia="en-IN"/>
+        </w:rPr>
+      </w:pPr>
+      <w:r>
+        <w:rPr>
+          <w:rFonts w:ascii="Calibri" w:hAnsi="Calibri" w:cs="Calibri"/>
+          <w:b/>
+          <w:bCs/>
+          <w:i/>
+          <w:iCs/>
+          <w:sz w:val="20"/>
+          <w:szCs w:val="20"/>
+          <w:lang w:val="en-IN" w:eastAsia="en-IN"/>
+        </w:rPr>
+        <w:t>High-Performance E-Commerce Analytics Data Warehouse</w:t>
+      </w:r>
+      <w:r>
+        <w:rPr>
+          <w:rFonts w:ascii="Calibri" w:hAnsi="Calibri" w:cs="Calibri"/>
+          <w:b/>
+          <w:bCs/>
+          <w:i/>
+          <w:iCs/>
+          <w:sz w:val="20"/>
+          <w:szCs w:val="20"/>
+          <w:lang w:val="en-IN" w:eastAsia="en-IN"/>
+        </w:rPr>
+        <w:tab/>
+      </w:r>
+      <w:r>
+        <w:rPr>
+          <w:rFonts w:ascii="Calibri" w:hAnsi="Calibri" w:cs="Calibri"/>
+          <w:b/>
+          <w:bCs/>
+          <w:i/>
+          <w:iCs/>
+          <w:sz w:val="20"/>
+          <w:szCs w:val="20"/>
+          <w:lang w:val="en-IN" w:eastAsia="en-IN"/>
+        </w:rPr>
+        <w:t>Feb 2025 – Jun 2025</w:t>
       </w:r>
     </w:p>
     <w:p>
@@ -410,40 +606,85 @@
           <w:numId w:val="1"/>
         </w:numPr>
         <w:ind w:left="187" w:hanging="187"/>
-      </w:pPr>
-      <w:r>
-        <w:rPr>
-          <w:sz w:val="20"/>
-        </w:rPr>
-        <w:t>Drove process improvement initiatives through SQL-based user behavior analysis, identifying friction points that improved navigation efficiency by 35%</w:t>
+        <w:rPr>
+          <w:sz w:val="20"/>
+          <w:szCs w:val="20"/>
+        </w:rPr>
+      </w:pPr>
+      <w:r>
+        <w:rPr>
+          <w:sz w:val="20"/>
+          <w:szCs w:val="20"/>
+        </w:rPr>
+        <w:t>Architected an end-to-end data warehouse and ETL pipeline using Python processing 100K+ e-commerce transactions across 3 years of marketplace data, demonstrating technical leadership in project execution.</w:t>
       </w:r>
     </w:p>
     <w:p>
       <w:pPr>
-        <w:pStyle w:val="Header"/>
-        <w:spacing w:before="80" w:after="40"/>
-        <w:rPr>
-          <w:rFonts w:ascii="Calibri" w:hAnsi="Calibri" w:cs="Calibri"/>
-          <w:color w:val="4F81BD" w:themeColor="accent1"/>
-          <w:szCs w:val="20"/>
-          <w:lang w:val="en-IN" w:eastAsia="en-IN"/>
-        </w:rPr>
-      </w:pPr>
-      <w:r>
-        <w:rPr>
-          <w:rFonts w:ascii="Calibri" w:hAnsi="Calibri" w:cs="Calibri"/>
-          <w:color w:val="4F81BD" w:themeColor="accent1"/>
-          <w:szCs w:val="20"/>
-        </w:rPr>
-        <w:t>Projects</w:t>
+        <w:numPr>
+          <w:ilvl w:val="0"/>
+          <w:numId w:val="1"/>
+        </w:numPr>
+        <w:ind w:left="187" w:hanging="187"/>
+        <w:rPr>
+          <w:sz w:val="20"/>
+          <w:szCs w:val="20"/>
+        </w:rPr>
+      </w:pPr>
+      <w:r>
+        <w:rPr>
+          <w:sz w:val="20"/>
+          <w:szCs w:val="20"/>
+        </w:rPr>
+        <w:t>Deployed analytics system on AWS EC2 with cloud computing infrastructure and automated data quality monitoring, reducing analyst query time by 20% through SQL optimization and performance tuning.</w:t>
       </w:r>
     </w:p>
     <w:p>
       <w:pPr>
+        <w:pStyle w:val="ListParagraph"/>
+        <w:numPr>
+          <w:ilvl w:val="0"/>
+          <w:numId w:val="1"/>
+        </w:numPr>
+        <w:ind w:left="180" w:hanging="180"/>
+        <w:rPr>
+          <w:rFonts w:ascii="Calibri" w:hAnsi="Calibri" w:cs="Calibri"/>
+          <w:sz w:val="20"/>
+          <w:szCs w:val="20"/>
+        </w:rPr>
+      </w:pPr>
+      <w:r>
+        <w:rPr>
+          <w:rFonts w:ascii="Calibri" w:hAnsi="Calibri" w:cs="Calibri"/>
+          <w:sz w:val="20"/>
+          <w:szCs w:val="20"/>
+        </w:rPr>
+        <w:t xml:space="preserve">Developed a machine learning model achieving </w:t>
+      </w:r>
+      <w:r>
+        <w:rPr>
+          <w:rFonts w:ascii="Calibri" w:hAnsi="Calibri" w:cs="Calibri"/>
+          <w:sz w:val="20"/>
+          <w:szCs w:val="20"/>
+        </w:rPr>
+        <w:t>R²</w:t>
+      </w:r>
+      <w:r>
+        <w:rPr>
+          <w:rFonts w:ascii="Calibri" w:hAnsi="Calibri" w:cs="Calibri"/>
+          <w:sz w:val="20"/>
+          <w:szCs w:val="20"/>
+        </w:rPr>
+        <w:t xml:space="preserve"> = 0.96 for predictive analytics using 5+ engineered features, contributing to data-driven insights for platform improvement.</w:t>
+      </w:r>
+    </w:p>
+    <w:p>
+      <w:pPr>
         <w:pStyle w:val="NoSpacing"/>
         <w:tabs>
           <w:tab w:val="left" w:pos="8640"/>
         </w:tabs>
+        <w:spacing w:before="60"/>
         <w:jc w:val="both"/>
         <w:rPr>
           <w:rFonts w:ascii="Calibri" w:hAnsi="Calibri" w:cs="Calibri"/>
@@ -467,7 +708,7 @@
           <w:szCs w:val="20"/>
           <w:lang w:val="en-IN" w:eastAsia="en-IN"/>
         </w:rPr>
-        <w:t>High-Performance E-Commerce Analytics Data Warehouse</w:t>
+        <w:t>Art Auction &amp; Marketplace Analytics Platform</w:t>
       </w:r>
       <w:r>
         <w:rPr>
@@ -493,7 +734,7 @@
           <w:szCs w:val="20"/>
           <w:lang w:val="en-IN" w:eastAsia="en-IN"/>
         </w:rPr>
-        <w:t>Feb 2025 – Jun 2025</w:t>
+        <w:t>Aug 2024 – Nov 2024</w:t>
       </w:r>
     </w:p>
     <w:p>
@@ -503,12 +744,17 @@
           <w:numId w:val="1"/>
         </w:numPr>
         <w:ind w:left="187" w:hanging="187"/>
-      </w:pPr>
-      <w:r>
-        <w:rPr>
-          <w:sz w:val="20"/>
-        </w:rPr>
-        <w:t>Architected end-to-end data warehouse and ETL pipeline using Python processing 100K+ e-commerce transactions across 3 years of marketplace data, demonstrating technical leadership in project execution</w:t>
+        <w:rPr>
+          <w:sz w:val="20"/>
+          <w:szCs w:val="20"/>
+        </w:rPr>
+      </w:pPr>
+      <w:r>
+        <w:rPr>
+          <w:sz w:val="20"/>
+          <w:szCs w:val="20"/>
+        </w:rPr>
+        <w:t>Built a scalable backend data pipeline using Node.js, JavaScript, and MongoDB supporting 100+ concurrent users, reducing query response times by 35% through strategic indexing and performance optimization.</w:t>
       </w:r>
     </w:p>
     <w:p>
@@ -518,12 +764,17 @@
           <w:numId w:val="1"/>
         </w:numPr>
         <w:ind w:left="187" w:hanging="187"/>
-      </w:pPr>
-      <w:r>
-        <w:rPr>
-          <w:sz w:val="20"/>
-        </w:rPr>
-        <w:t>Deployed analytics system on AWS EC2 with cloud computing infrastructure and automated data quality monitoring, reducing analyst query time by 20% through SQL optimization and performance tuning with &lt;0.1% error rate for real-time dashboards</w:t>
+        <w:rPr>
+          <w:sz w:val="20"/>
+          <w:szCs w:val="20"/>
+        </w:rPr>
+      </w:pPr>
+      <w:r>
+        <w:rPr>
+          <w:sz w:val="20"/>
+          <w:szCs w:val="20"/>
+        </w:rPr>
+        <w:t>Integrated a Python-based ML model via RESTful API achieving 93% classification accuracy, demonstrating strong cross-functional collaboration with the frontend team to define data interfaces and technical specifications.</w:t>
       </w:r>
     </w:p>
     <w:p>
@@ -533,122 +784,31 @@
           <w:numId w:val="1"/>
         </w:numPr>
         <w:ind w:left="187" w:hanging="187"/>
-      </w:pPr>
-      <w:r>
-        <w:rPr>
-          <w:sz w:val="20"/>
-        </w:rPr>
-        <w:t>Developed machine learning model achieving R² = 0.96 for predictive analytics using 5+ engineered features, to generate insights for seller performance, logistics optimization, and resolving complex technical issues</w:t>
-      </w:r>
-    </w:p>
-    <w:p>
-      <w:pPr>
-        <w:pStyle w:val="NoSpacing"/>
-        <w:tabs>
-          <w:tab w:val="left" w:pos="8640"/>
-        </w:tabs>
-        <w:spacing w:before="60"/>
-        <w:jc w:val="both"/>
-        <w:rPr>
-          <w:rFonts w:ascii="Calibri" w:hAnsi="Calibri" w:cs="Calibri"/>
-          <w:b/>
-          <w:bCs/>
-          <w:i/>
-          <w:iCs/>
-          <w:sz w:val="20"/>
-          <w:szCs w:val="20"/>
-          <w:lang w:val="en-IN" w:eastAsia="en-IN"/>
-        </w:rPr>
-      </w:pPr>
-      <w:r>
-        <w:rPr>
-          <w:rFonts w:ascii="Calibri" w:hAnsi="Calibri" w:cs="Calibri"/>
-          <w:b/>
-          <w:bCs/>
-          <w:i/>
-          <w:iCs/>
-          <w:sz w:val="20"/>
-          <w:szCs w:val="20"/>
-          <w:lang w:val="en-IN" w:eastAsia="en-IN"/>
-        </w:rPr>
-        <w:t>Art Auction &amp; Marketplace Analytics Platform</w:t>
-      </w:r>
-      <w:r>
-        <w:rPr>
-          <w:rFonts w:ascii="Calibri" w:hAnsi="Calibri" w:cs="Calibri"/>
-          <w:b/>
-          <w:bCs/>
-          <w:i/>
-          <w:iCs/>
-          <w:sz w:val="20"/>
-          <w:szCs w:val="20"/>
-          <w:lang w:val="en-IN" w:eastAsia="en-IN"/>
-        </w:rPr>
-        <w:tab/>
-      </w:r>
-      <w:r>
-        <w:rPr>
-          <w:rFonts w:ascii="Calibri" w:hAnsi="Calibri" w:cs="Calibri"/>
-          <w:b/>
-          <w:bCs/>
-          <w:i/>
-          <w:iCs/>
-          <w:sz w:val="20"/>
-          <w:szCs w:val="20"/>
-          <w:lang w:val="en-IN" w:eastAsia="en-IN"/>
-        </w:rPr>
-        <w:t>Aug 2024 – Nov 2024</w:t>
-      </w:r>
-    </w:p>
-    <w:p>
-      <w:pPr>
-        <w:numPr>
-          <w:ilvl w:val="0"/>
-          <w:numId w:val="1"/>
-        </w:numPr>
-        <w:ind w:left="187" w:hanging="187"/>
-      </w:pPr>
-      <w:r>
-        <w:rPr>
-          <w:sz w:val="20"/>
-        </w:rPr>
-        <w:t>Built scalable backend data pipeline using Node.js, JavaScript, and MongoDB supporting 100+ concurrent users, reducing query response times by 35% through strategic indexing and performance optimization for distributed systems</w:t>
-      </w:r>
-    </w:p>
-    <w:p>
-      <w:pPr>
-        <w:numPr>
-          <w:ilvl w:val="0"/>
-          <w:numId w:val="1"/>
-        </w:numPr>
-        <w:ind w:left="187" w:hanging="187"/>
-      </w:pPr>
-      <w:r>
-        <w:rPr>
-          <w:sz w:val="20"/>
-        </w:rPr>
-        <w:t>Integrated Python-based ML model via RESTful API achieving 93% classification accuracy, demonstrating strong cross-functional collaboration with frontend team to define data interfaces, technical specifications, and web technologies integration</w:t>
-      </w:r>
-      <w:r>
-        <w:rPr>
-          <w:sz w:val="20"/>
+        <w:rPr>
+          <w:sz w:val="20"/>
+          <w:szCs w:val="20"/>
+        </w:rPr>
+      </w:pPr>
+      <w:r>
+        <w:rPr>
+          <w:sz w:val="20"/>
+          <w:szCs w:val="20"/>
+        </w:rPr>
+        <w:t>Architected a MongoDB schema to support real-time auction workflows and secure authentication processes</w:t>
+      </w:r>
+      <w:r>
+        <w:rPr>
+          <w:sz w:val="20"/>
+          <w:szCs w:val="20"/>
         </w:rPr>
         <w:t>.</w:t>
       </w:r>
-    </w:p>
-    <w:p>
-      <w:pPr>
-        <w:numPr>
-          <w:ilvl w:val="0"/>
-          <w:numId w:val="1"/>
-        </w:numPr>
-        <w:ind w:left="187" w:hanging="187"/>
-      </w:pPr>
-      <w:r>
-        <w:rPr>
-          <w:sz w:val="20"/>
-        </w:rPr>
-        <w:t>Architected MongoDB schema to support real-time auction workflows, secure authentication processes, and complex problem-solving for scalable systems</w:t>
+      <w:r>
+        <w:rPr>
+          <w:sz w:val="20"/>
+          <w:szCs w:val="20"/>
+        </w:rPr>
+        <w:t xml:space="preserve"> </w:t>
       </w:r>
     </w:p>
     <w:p>
@@ -681,101 +841,136 @@
     <w:p>
       <w:pPr>
         <w:pStyle w:val="BodyText"/>
-      </w:pPr>
-      <w:r>
-        <w:rPr>
-          <w:rFonts w:ascii="Calibri" w:hAnsi="Calibri"/>
+        <w:rPr>
+          <w:rFonts w:ascii="Calibri" w:hAnsi="Calibri" w:cs="Calibri"/>
+          <w:sz w:val="20"/>
+          <w:szCs w:val="20"/>
+        </w:rPr>
+      </w:pPr>
+      <w:r>
+        <w:rPr>
+          <w:rFonts w:ascii="Calibri" w:hAnsi="Calibri" w:cs="Calibri"/>
           <w:b/>
           <w:sz w:val="20"/>
-        </w:rPr>
-        <w:t xml:space="preserve">Languages &amp; Databases: </w:t>
-      </w:r>
-      <w:r>
-        <w:rPr>
-          <w:rFonts w:ascii="Calibri" w:hAnsi="Calibri"/>
-          <w:sz w:val="20"/>
-        </w:rPr>
-        <w:t>Python, Java, JavaScript, C++, SQL, PostgreSQL, MySQL, MongoDB</w:t>
+          <w:szCs w:val="20"/>
+        </w:rPr>
+        <w:t xml:space="preserve">Programming Languages: </w:t>
+      </w:r>
+      <w:r>
+        <w:rPr>
+          <w:rFonts w:ascii="Calibri" w:hAnsi="Calibri" w:cs="Calibri"/>
+          <w:sz w:val="20"/>
+          <w:szCs w:val="20"/>
+        </w:rPr>
+        <w:t>Python, C++, Java, JavaScript</w:t>
       </w:r>
     </w:p>
     <w:p>
       <w:pPr>
         <w:pStyle w:val="BodyText"/>
-      </w:pPr>
-      <w:r>
-        <w:rPr>
-          <w:rFonts w:ascii="Calibri" w:hAnsi="Calibri"/>
+        <w:rPr>
+          <w:rFonts w:ascii="Calibri" w:hAnsi="Calibri" w:cs="Calibri"/>
+          <w:sz w:val="20"/>
+          <w:szCs w:val="20"/>
+        </w:rPr>
+      </w:pPr>
+      <w:r>
+        <w:rPr>
+          <w:rFonts w:ascii="Calibri" w:hAnsi="Calibri" w:cs="Calibri"/>
           <w:b/>
           <w:sz w:val="20"/>
-        </w:rPr>
-        <w:t xml:space="preserve">Data Engineering &amp; Analytics: </w:t>
-      </w:r>
-      <w:r>
-        <w:rPr>
-          <w:rFonts w:ascii="Calibri" w:hAnsi="Calibri"/>
-          <w:sz w:val="20"/>
-        </w:rPr>
-        <w:t>ETL/ELT pipelines, Big Data, Pandas, NumPy, Product analytics, Data visualization</w:t>
+          <w:szCs w:val="20"/>
+        </w:rPr>
+        <w:t xml:space="preserve">Backend Development &amp; Databases: </w:t>
+      </w:r>
+      <w:r>
+        <w:rPr>
+          <w:rFonts w:ascii="Calibri" w:hAnsi="Calibri" w:cs="Calibri"/>
+          <w:sz w:val="20"/>
+          <w:szCs w:val="20"/>
+        </w:rPr>
+        <w:t>SQL, PostgreSQL, MySQL, MongoDB, Node.js, FastAPI</w:t>
       </w:r>
     </w:p>
     <w:p>
       <w:pPr>
         <w:pStyle w:val="BodyText"/>
-      </w:pPr>
-      <w:r>
-        <w:rPr>
-          <w:rFonts w:ascii="Calibri" w:hAnsi="Calibri"/>
+        <w:rPr>
+          <w:rFonts w:ascii="Calibri" w:hAnsi="Calibri" w:cs="Calibri"/>
+          <w:sz w:val="20"/>
+          <w:szCs w:val="20"/>
+        </w:rPr>
+      </w:pPr>
+      <w:r>
+        <w:rPr>
+          <w:rFonts w:ascii="Calibri" w:hAnsi="Calibri" w:cs="Calibri"/>
           <w:b/>
           <w:sz w:val="20"/>
-        </w:rPr>
-        <w:t xml:space="preserve">ML &amp; AI: </w:t>
-      </w:r>
-      <w:r>
-        <w:rPr>
-          <w:rFonts w:ascii="Calibri" w:hAnsi="Calibri"/>
-          <w:sz w:val="20"/>
-        </w:rPr>
-        <w:t>MATLAB (academic), scikit-learn, XGBoost, TensorFlow, PyTorch, Feature engineering, Statistical analysis</w:t>
+          <w:szCs w:val="20"/>
+        </w:rPr>
+        <w:t xml:space="preserve">Computer Science Core Concepts: </w:t>
+      </w:r>
+      <w:r>
+        <w:rPr>
+          <w:rFonts w:ascii="Calibri" w:hAnsi="Calibri" w:cs="Calibri"/>
+          <w:sz w:val="20"/>
+          <w:szCs w:val="20"/>
+        </w:rPr>
+        <w:t>Data Structures, Algorithms, Object-Oriented Programming, System Design</w:t>
       </w:r>
     </w:p>
     <w:p>
       <w:pPr>
         <w:pStyle w:val="BodyText"/>
-      </w:pPr>
-      <w:r>
-        <w:rPr>
-          <w:rFonts w:ascii="Calibri" w:hAnsi="Calibri"/>
+        <w:rPr>
+          <w:rFonts w:ascii="Calibri" w:hAnsi="Calibri" w:cs="Calibri"/>
+          <w:sz w:val="20"/>
+          <w:szCs w:val="20"/>
+        </w:rPr>
+      </w:pPr>
+      <w:r>
+        <w:rPr>
+          <w:rFonts w:ascii="Calibri" w:hAnsi="Calibri" w:cs="Calibri"/>
           <w:b/>
           <w:sz w:val="20"/>
-        </w:rPr>
-        <w:t xml:space="preserve">Web Technologies &amp; Cloud: </w:t>
-      </w:r>
-      <w:r>
-        <w:rPr>
-          <w:rFonts w:ascii="Calibri" w:hAnsi="Calibri"/>
-          <w:sz w:val="20"/>
-        </w:rPr>
-        <w:t>HTML5, CSS, AJAX, JSON, jQuery, RESTful APIs, Node.js, FastAPI, AWS (EC2, S3), Cloud Computing</w:t>
+          <w:szCs w:val="20"/>
+        </w:rPr>
+        <w:t xml:space="preserve">Software Engineering Practices: </w:t>
+      </w:r>
+      <w:r>
+        <w:rPr>
+          <w:rFonts w:ascii="Calibri" w:hAnsi="Calibri" w:cs="Calibri"/>
+          <w:sz w:val="20"/>
+          <w:szCs w:val="20"/>
+        </w:rPr>
+        <w:t>Microservices, RESTful APIs, ETL/ELT pipelines, Database Systems, Operating Systems</w:t>
       </w:r>
     </w:p>
     <w:p>
       <w:pPr>
         <w:pStyle w:val="BodyText"/>
-      </w:pPr>
-      <w:r>
-        <w:rPr>
-          <w:rFonts w:ascii="Calibri" w:hAnsi="Calibri"/>
+        <w:rPr>
+          <w:rFonts w:ascii="Calibri" w:hAnsi="Calibri" w:cs="Calibri"/>
+          <w:sz w:val="20"/>
+          <w:szCs w:val="20"/>
+        </w:rPr>
+      </w:pPr>
+      <w:r>
+        <w:rPr>
+          <w:rFonts w:ascii="Calibri" w:hAnsi="Calibri" w:cs="Calibri"/>
           <w:b/>
           <w:sz w:val="20"/>
+          <w:szCs w:val="20"/>
         </w:rPr>
         <w:t xml:space="preserve">Tools &amp; Methodologies: </w:t>
       </w:r>
       <w:r>
         <w:rPr>
-          <w:rFonts w:ascii="Calibri" w:hAnsi="Calibri"/>
-          <w:sz w:val="20"/>
-        </w:rPr>
-        <w:t>Git, Linux, CI/CD pipelines, Agile, Docker, Microservices, Process Improvement</w:t>
+          <w:rFonts w:ascii="Calibri" w:hAnsi="Calibri" w:cs="Calibri"/>
+          <w:sz w:val="20"/>
+          <w:szCs w:val="20"/>
+        </w:rPr>
+        <w:t>Git, Linux, CI/CD pipelines, Agile, Docker, AWS (EC2, S3)</w:t>
       </w:r>
     </w:p>
     <w:p>
@@ -1119,8 +1314,25 @@
         <w:rPr>
           <w:color w:val="000000"/>
           <w:sz w:val="20"/>
-        </w:rPr>
-        <w:t>coursework: Data Engineering, Advanced Data Structures, Algorithms, Database Systems, NLP, Machine Learning</w:t>
+          <w:szCs w:val="20"/>
+        </w:rPr>
+        <w:t xml:space="preserve">coursework: </w:t>
+      </w:r>
+      <w:r>
+        <w:rPr>
+          <w:color w:val="000000"/>
+          <w:sz w:val="20"/>
+          <w:szCs w:val="20"/>
+        </w:rPr>
+        <w:t>DSA</w:t>
+      </w:r>
+      <w:r>
+        <w:rPr>
+          <w:color w:val="000000"/>
+          <w:sz w:val="20"/>
+          <w:szCs w:val="20"/>
+        </w:rPr>
+        <w:t>, Object-Oriented Programming, Database Systems, Operating Systems, Software Engineering Principles</w:t>
       </w:r>
     </w:p>
     <w:p>
@@ -1246,13 +1458,18 @@
           <w:numId w:val="1"/>
         </w:numPr>
         <w:ind w:left="187" w:hanging="187"/>
+        <w:rPr>
+          <w:sz w:val="20"/>
+          <w:szCs w:val="20"/>
+        </w:rPr>
       </w:pPr>
       <w:r>
         <w:rPr>
           <w:color w:val="000000"/>
           <w:sz w:val="20"/>
-        </w:rPr>
-        <w:t>Demonstrated problem-solving skills by presenting machine learning solution at HERE Technologies Hackathon on Land and House Price Prediction, showcasing predictive analytics expertise and ability to communicate complex technical concepts</w:t>
+          <w:szCs w:val="20"/>
+        </w:rPr>
+        <w:t>Demonstrated technical leadership and problem-solving skills by presenting a machine learning solution at the HERE Technologies Hackathon on Land and House Price Prediction, showcasing predictive analytics expertise.</w:t>
       </w:r>
     </w:p>
     <w:p>
@@ -1262,13 +1479,34 @@
           <w:numId w:val="1"/>
         </w:numPr>
         <w:ind w:left="187" w:hanging="187"/>
+        <w:rPr>
+          <w:sz w:val="20"/>
+          <w:szCs w:val="20"/>
+        </w:rPr>
       </w:pPr>
       <w:r>
         <w:rPr>
           <w:color w:val="000000"/>
           <w:sz w:val="20"/>
-        </w:rPr>
-        <w:t>Awarded USD 4,500 scholarship during Master's at University of Florida for strong academic record and a 25% merit scholarship during undergraduate studies</w:t>
+          <w:szCs w:val="20"/>
+        </w:rPr>
+        <w:t xml:space="preserve">Awarded USD 4,500 scholarship during </w:t>
+      </w:r>
+      <w:r>
+        <w:rPr>
+          <w:color w:val="000000"/>
+          <w:sz w:val="20"/>
+          <w:szCs w:val="20"/>
+        </w:rPr>
+        <w:t>master’s</w:t>
+      </w:r>
+      <w:r>
+        <w:rPr>
+          <w:color w:val="000000"/>
+          <w:sz w:val="20"/>
+          <w:szCs w:val="20"/>
+        </w:rPr>
+        <w:t xml:space="preserve"> at University of Florida and a 25% scholarship during undergraduate studies.</w:t>
       </w:r>
     </w:p>
     <w:sectPr>
